--- a/course-materials/PreRead_example.docx
+++ b/course-materials/PreRead_example.docx
@@ -39,18 +39,7 @@
           <w:sz w:val="24"/>
           <w:szCs w:val="24"/>
         </w:rPr>
-        <w:t xml:space="preserve">Board Meeting </w:t>
-      </w:r>
-      <w:r>
-        <w:rPr>
-          <w:b w:val="false"/>
-          <w:bCs w:val="false"/>
-          <w:i w:val="false"/>
-          <w:iCs w:val="false"/>
-          <w:sz w:val="24"/>
-          <w:szCs w:val="24"/>
-        </w:rPr>
-        <w:t>#</w:t>
+        <w:t>Board Meeting #</w:t>
       </w:r>
     </w:p>
     <w:p>
@@ -125,82 +114,62 @@
         </w:rPr>
         <w:tab/>
         <w:tab/>
-      </w:r>
-      <w:r>
-        <w:rPr>
-          <w:b w:val="false"/>
-          <w:bCs w:val="false"/>
+        <w:t>CEO is usually hosts</w:t>
+      </w:r>
+    </w:p>
+    <w:p>
+      <w:pPr>
+        <w:pStyle w:val="Normal"/>
+        <w:jc w:val="left"/>
+        <w:rPr>
+          <w:b w:val="false"/>
+          <w:b w:val="false"/>
+          <w:bCs w:val="false"/>
+          <w:i w:val="false"/>
           <w:i w:val="false"/>
           <w:iCs w:val="false"/>
           <w:sz w:val="30"/>
           <w:szCs w:val="30"/>
         </w:rPr>
-        <w:t>CEO is usually hosts</w:t>
-      </w:r>
-    </w:p>
-    <w:p>
-      <w:pPr>
-        <w:pStyle w:val="Normal"/>
-        <w:jc w:val="left"/>
-        <w:rPr>
-          <w:b w:val="false"/>
-          <w:b w:val="false"/>
-          <w:bCs w:val="false"/>
-          <w:i w:val="false"/>
+      </w:pPr>
+      <w:r>
+        <w:rPr>
+          <w:b w:val="false"/>
+          <w:bCs w:val="false"/>
           <w:i w:val="false"/>
           <w:iCs w:val="false"/>
           <w:sz w:val="30"/>
           <w:szCs w:val="30"/>
         </w:rPr>
-      </w:pPr>
-      <w:r>
-        <w:rPr>
-          <w:b w:val="false"/>
-          <w:bCs w:val="false"/>
+      </w:r>
+    </w:p>
+    <w:p>
+      <w:pPr>
+        <w:pStyle w:val="Normal"/>
+        <w:jc w:val="left"/>
+        <w:rPr/>
+      </w:pPr>
+      <w:r>
+        <w:rPr>
+          <w:b/>
+          <w:bCs/>
           <w:i w:val="false"/>
           <w:iCs w:val="false"/>
           <w:sz w:val="30"/>
           <w:szCs w:val="30"/>
         </w:rPr>
-      </w:r>
-    </w:p>
-    <w:p>
-      <w:pPr>
-        <w:pStyle w:val="Normal"/>
-        <w:jc w:val="left"/>
-        <w:rPr/>
-      </w:pPr>
-      <w:r>
-        <w:rPr>
-          <w:b/>
-          <w:bCs/>
+        <w:t>ATTENDEES:</w:t>
+      </w:r>
+      <w:r>
+        <w:rPr>
+          <w:b w:val="false"/>
+          <w:bCs w:val="false"/>
           <w:i w:val="false"/>
           <w:iCs w:val="false"/>
           <w:sz w:val="30"/>
           <w:szCs w:val="30"/>
         </w:rPr>
-        <w:t>ATTENDEES:</w:t>
-      </w:r>
-      <w:r>
-        <w:rPr>
-          <w:b w:val="false"/>
-          <w:bCs w:val="false"/>
-          <w:i w:val="false"/>
-          <w:iCs w:val="false"/>
-          <w:sz w:val="30"/>
-          <w:szCs w:val="30"/>
-        </w:rPr>
-        <w:tab/>
-      </w:r>
-      <w:r>
-        <w:rPr>
-          <w:b w:val="false"/>
-          <w:bCs w:val="false"/>
-          <w:i w:val="false"/>
-          <w:iCs w:val="false"/>
-          <w:sz w:val="30"/>
-          <w:szCs w:val="30"/>
-        </w:rPr>
+        <w:tab/>
         <w:t xml:space="preserve">Your staff and the investors and/or board members. </w:t>
         <w:tab/>
         <w:tab/>
@@ -301,7 +270,15 @@
         <w:tab/>
         <w:tab/>
         <w:tab/>
-      </w:r>
+        <w:t>CEO</w:t>
+      </w:r>
+    </w:p>
+    <w:p>
+      <w:pPr>
+        <w:pStyle w:val="Normal"/>
+        <w:jc w:val="left"/>
+        <w:rPr/>
+      </w:pPr>
       <w:r>
         <w:rPr>
           <w:b w:val="false"/>
@@ -311,6 +288,16 @@
           <w:sz w:val="32"/>
           <w:szCs w:val="32"/>
         </w:rPr>
+        <w:t>2:30 - 2:37</w:t>
+        <w:tab/>
+        <w:tab/>
+        <w:tab/>
+        <w:tab/>
+        <w:t>Opening statements</w:t>
+        <w:tab/>
+        <w:tab/>
+        <w:tab/>
+        <w:tab/>
         <w:t>CEO</w:t>
       </w:r>
     </w:p>
@@ -329,17 +316,25 @@
           <w:sz w:val="32"/>
           <w:szCs w:val="32"/>
         </w:rPr>
-        <w:t>2:30 - 2:37</w:t>
-        <w:tab/>
-        <w:tab/>
-        <w:tab/>
-        <w:tab/>
-        <w:t>Opening statements</w:t>
-        <w:tab/>
-        <w:tab/>
-        <w:tab/>
-        <w:tab/>
-      </w:r>
+        <w:t>2:37 - 2:40</w:t>
+        <w:tab/>
+        <w:tab/>
+        <w:tab/>
+        <w:tab/>
+        <w:t>Approval of Agenda</w:t>
+        <w:tab/>
+        <w:tab/>
+        <w:tab/>
+        <w:tab/>
+        <w:t>CEO</w:t>
+      </w:r>
+    </w:p>
+    <w:p>
+      <w:pPr>
+        <w:pStyle w:val="Normal"/>
+        <w:jc w:val="left"/>
+        <w:rPr/>
+      </w:pPr>
       <w:r>
         <w:rPr>
           <w:b w:val="false"/>
@@ -349,7 +344,16 @@
           <w:sz w:val="32"/>
           <w:szCs w:val="32"/>
         </w:rPr>
-        <w:t>CEO</w:t>
+        <w:t>2:40 - 3:00</w:t>
+        <w:tab/>
+        <w:tab/>
+        <w:tab/>
+        <w:tab/>
+        <w:t>Presentation</w:t>
+        <w:tab/>
+        <w:tab/>
+        <w:tab/>
+        <w:t xml:space="preserve">        CEO/CTO/CFO</w:t>
       </w:r>
     </w:p>
     <w:p>
@@ -367,17 +371,24 @@
           <w:sz w:val="32"/>
           <w:szCs w:val="32"/>
         </w:rPr>
-        <w:t>2:37 - 2:40</w:t>
-        <w:tab/>
-        <w:tab/>
-        <w:tab/>
-        <w:tab/>
-        <w:t>Approval of Agenda</w:t>
-        <w:tab/>
-        <w:tab/>
-        <w:tab/>
-        <w:tab/>
-      </w:r>
+        <w:t>3:00 - 3:25</w:t>
+        <w:tab/>
+        <w:tab/>
+        <w:tab/>
+        <w:tab/>
+        <w:t xml:space="preserve">Round Table Discussion </w:t>
+        <w:tab/>
+        <w:tab/>
+        <w:tab/>
+        <w:t>All</w:t>
+      </w:r>
+    </w:p>
+    <w:p>
+      <w:pPr>
+        <w:pStyle w:val="Normal"/>
+        <w:jc w:val="left"/>
+        <w:rPr/>
+      </w:pPr>
       <w:r>
         <w:rPr>
           <w:b w:val="false"/>
@@ -387,120 +398,6 @@
           <w:sz w:val="32"/>
           <w:szCs w:val="32"/>
         </w:rPr>
-        <w:t>CEO</w:t>
-      </w:r>
-    </w:p>
-    <w:p>
-      <w:pPr>
-        <w:pStyle w:val="Normal"/>
-        <w:jc w:val="left"/>
-        <w:rPr/>
-      </w:pPr>
-      <w:r>
-        <w:rPr>
-          <w:b w:val="false"/>
-          <w:bCs w:val="false"/>
-          <w:i w:val="false"/>
-          <w:iCs w:val="false"/>
-          <w:sz w:val="32"/>
-          <w:szCs w:val="32"/>
-        </w:rPr>
-        <w:t>2:40 - 3:00</w:t>
-        <w:tab/>
-        <w:tab/>
-        <w:tab/>
-        <w:tab/>
-      </w:r>
-      <w:r>
-        <w:rPr>
-          <w:b w:val="false"/>
-          <w:bCs w:val="false"/>
-          <w:i w:val="false"/>
-          <w:iCs w:val="false"/>
-          <w:sz w:val="32"/>
-          <w:szCs w:val="32"/>
-        </w:rPr>
-        <w:t>P</w:t>
-      </w:r>
-      <w:r>
-        <w:rPr>
-          <w:b w:val="false"/>
-          <w:bCs w:val="false"/>
-          <w:i w:val="false"/>
-          <w:iCs w:val="false"/>
-          <w:sz w:val="32"/>
-          <w:szCs w:val="32"/>
-        </w:rPr>
-        <w:t>resentation</w:t>
-        <w:tab/>
-        <w:tab/>
-        <w:tab/>
-        <w:t xml:space="preserve">        </w:t>
-      </w:r>
-      <w:r>
-        <w:rPr>
-          <w:b w:val="false"/>
-          <w:bCs w:val="false"/>
-          <w:i w:val="false"/>
-          <w:iCs w:val="false"/>
-          <w:sz w:val="32"/>
-          <w:szCs w:val="32"/>
-        </w:rPr>
-        <w:t>CEO/CTO/CFO</w:t>
-      </w:r>
-    </w:p>
-    <w:p>
-      <w:pPr>
-        <w:pStyle w:val="Normal"/>
-        <w:jc w:val="left"/>
-        <w:rPr/>
-      </w:pPr>
-      <w:r>
-        <w:rPr>
-          <w:b w:val="false"/>
-          <w:bCs w:val="false"/>
-          <w:i w:val="false"/>
-          <w:iCs w:val="false"/>
-          <w:sz w:val="32"/>
-          <w:szCs w:val="32"/>
-        </w:rPr>
-        <w:t>3:00 - 3:25</w:t>
-        <w:tab/>
-        <w:tab/>
-        <w:tab/>
-        <w:tab/>
-        <w:t xml:space="preserve">Round Table Discussion </w:t>
-        <w:tab/>
-        <w:tab/>
-        <w:tab/>
-      </w:r>
-      <w:r>
-        <w:rPr>
-          <w:b w:val="false"/>
-          <w:bCs w:val="false"/>
-          <w:i w:val="false"/>
-          <w:iCs w:val="false"/>
-          <w:sz w:val="32"/>
-          <w:szCs w:val="32"/>
-        </w:rPr>
-        <w:t>All</w:t>
-      </w:r>
-    </w:p>
-    <w:p>
-      <w:pPr>
-        <w:pStyle w:val="Normal"/>
-        <w:jc w:val="left"/>
-        <w:rPr/>
-      </w:pPr>
-      <w:r>
-        <w:rPr>
-          <w:b w:val="false"/>
-          <w:bCs w:val="false"/>
-          <w:i w:val="false"/>
-          <w:iCs w:val="false"/>
-          <w:sz w:val="32"/>
-          <w:szCs w:val="32"/>
-        </w:rPr>
         <w:t>3:25 - 3:30</w:t>
         <w:tab/>
         <w:tab/>
@@ -512,16 +409,6 @@
         <w:tab/>
         <w:tab/>
         <w:tab/>
-      </w:r>
-      <w:r>
-        <w:rPr>
-          <w:b w:val="false"/>
-          <w:bCs w:val="false"/>
-          <w:i w:val="false"/>
-          <w:iCs w:val="false"/>
-          <w:sz w:val="32"/>
-          <w:szCs w:val="32"/>
-        </w:rPr>
         <w:t>CEO</w:t>
       </w:r>
       <w:r>
@@ -591,32 +478,6 @@
           <w:szCs w:val="28"/>
         </w:rPr>
         <w:t xml:space="preserve">Make the time slots with spaces. </w:t>
-      </w:r>
-    </w:p>
-    <w:p>
-      <w:pPr>
-        <w:pStyle w:val="Normal"/>
-        <w:jc w:val="left"/>
-        <w:rPr>
-          <w:b w:val="false"/>
-          <w:b w:val="false"/>
-          <w:bCs w:val="false"/>
-          <w:i w:val="false"/>
-          <w:i w:val="false"/>
-          <w:iCs w:val="false"/>
-          <w:sz w:val="28"/>
-          <w:szCs w:val="28"/>
-        </w:rPr>
-      </w:pPr>
-      <w:r>
-        <w:rPr>
-          <w:b w:val="false"/>
-          <w:bCs w:val="false"/>
-          <w:i w:val="false"/>
-          <w:iCs w:val="false"/>
-          <w:sz w:val="28"/>
-          <w:szCs w:val="28"/>
-        </w:rPr>
       </w:r>
     </w:p>
     <w:p>
@@ -1051,18 +912,7 @@
           <w:sz w:val="24"/>
           <w:szCs w:val="24"/>
         </w:rPr>
-        <w:t xml:space="preserve">Board Meeting </w:t>
-      </w:r>
-      <w:r>
-        <w:rPr>
-          <w:b w:val="false"/>
-          <w:bCs w:val="false"/>
-          <w:i w:val="false"/>
-          <w:iCs w:val="false"/>
-          <w:sz w:val="24"/>
-          <w:szCs w:val="24"/>
-        </w:rPr>
-        <w:t>#</w:t>
+        <w:t>Board Meeting #</w:t>
       </w:r>
     </w:p>
     <w:p>
@@ -1180,18 +1030,7 @@
           <w:sz w:val="24"/>
           <w:szCs w:val="24"/>
         </w:rPr>
-        <w:t xml:space="preserve">- </w:t>
-      </w:r>
-      <w:r>
-        <w:rPr>
-          <w:b w:val="false"/>
-          <w:bCs w:val="false"/>
-          <w:i w:val="false"/>
-          <w:iCs w:val="false"/>
-          <w:sz w:val="24"/>
-          <w:szCs w:val="24"/>
-        </w:rPr>
-        <w:t>Company value proposition</w:t>
+        <w:t>- Company value proposition</w:t>
       </w:r>
     </w:p>
     <w:p>
@@ -1350,6 +1189,47 @@
       <w:pPr>
         <w:pStyle w:val="Normal"/>
         <w:jc w:val="left"/>
+        <w:rPr>
+          <w:b w:val="false"/>
+          <w:b w:val="false"/>
+          <w:bCs w:val="false"/>
+          <w:i w:val="false"/>
+          <w:i w:val="false"/>
+          <w:iCs w:val="false"/>
+          <w:sz w:val="24"/>
+          <w:szCs w:val="24"/>
+        </w:rPr>
+      </w:pPr>
+      <w:r>
+        <w:rPr/>
+      </w:r>
+    </w:p>
+    <w:p>
+      <w:pPr>
+        <w:pStyle w:val="Normal"/>
+        <w:jc w:val="left"/>
+        <w:rPr>
+          <w:b/>
+          <w:b/>
+          <w:bCs/>
+        </w:rPr>
+      </w:pPr>
+      <w:r>
+        <w:rPr>
+          <w:b/>
+          <w:bCs/>
+          <w:i w:val="false"/>
+          <w:iCs w:val="false"/>
+          <w:sz w:val="24"/>
+          <w:szCs w:val="24"/>
+        </w:rPr>
+        <w:t>Financial summary</w:t>
+      </w:r>
+    </w:p>
+    <w:p>
+      <w:pPr>
+        <w:pStyle w:val="Normal"/>
+        <w:jc w:val="left"/>
         <w:rPr/>
       </w:pPr>
       <w:r>
@@ -1440,18 +1320,41 @@
       <w:pPr>
         <w:pStyle w:val="Normal"/>
         <w:jc w:val="left"/>
-        <w:rPr/>
-      </w:pPr>
-      <w:r>
-        <w:rPr>
-          <w:b w:val="false"/>
-          <w:bCs w:val="false"/>
-          <w:i w:val="false"/>
-          <w:iCs w:val="false"/>
-          <w:sz w:val="24"/>
-          <w:szCs w:val="24"/>
-        </w:rPr>
-        <w:t>- Milestones</w:t>
+        <w:rPr>
+          <w:b w:val="false"/>
+          <w:b w:val="false"/>
+          <w:bCs w:val="false"/>
+          <w:i w:val="false"/>
+          <w:i w:val="false"/>
+          <w:iCs w:val="false"/>
+          <w:sz w:val="24"/>
+          <w:szCs w:val="24"/>
+        </w:rPr>
+      </w:pPr>
+      <w:r>
+        <w:rPr/>
+      </w:r>
+    </w:p>
+    <w:p>
+      <w:pPr>
+        <w:pStyle w:val="Normal"/>
+        <w:jc w:val="left"/>
+        <w:rPr>
+          <w:b/>
+          <w:b/>
+          <w:bCs/>
+        </w:rPr>
+      </w:pPr>
+      <w:r>
+        <w:rPr>
+          <w:b/>
+          <w:bCs/>
+          <w:i w:val="false"/>
+          <w:iCs w:val="false"/>
+          <w:sz w:val="24"/>
+          <w:szCs w:val="24"/>
+        </w:rPr>
+        <w:t>Milestones</w:t>
       </w:r>
     </w:p>
     <w:p>
@@ -1480,7 +1383,7 @@
           <w:sz w:val="24"/>
           <w:szCs w:val="24"/>
         </w:rPr>
-        <w:t xml:space="preserve">Financial </w:t>
+        <w:t xml:space="preserve">- Financial </w:t>
       </w:r>
     </w:p>
     <w:p>
@@ -1509,7 +1412,7 @@
           <w:sz w:val="24"/>
           <w:szCs w:val="24"/>
         </w:rPr>
-        <w:t>Product/Tech development</w:t>
+        <w:t>- Product/Tech development</w:t>
       </w:r>
     </w:p>
     <w:p>
@@ -1538,7 +1441,7 @@
           <w:sz w:val="24"/>
           <w:szCs w:val="24"/>
         </w:rPr>
-        <w:t xml:space="preserve">Customers </w:t>
+        <w:t xml:space="preserve">- Customers </w:t>
       </w:r>
     </w:p>
     <w:p>
@@ -1567,15 +1470,26 @@
           <w:sz w:val="24"/>
           <w:szCs w:val="24"/>
         </w:rPr>
-        <w:t>regulatory</w:t>
-      </w:r>
-    </w:p>
-    <w:p>
-      <w:pPr>
-        <w:pStyle w:val="Normal"/>
-        <w:jc w:val="left"/>
-        <w:rPr/>
-      </w:pPr>
+        <w:t>- regulatory</w:t>
+      </w:r>
+    </w:p>
+    <w:p>
+      <w:pPr>
+        <w:pStyle w:val="Normal"/>
+        <w:jc w:val="left"/>
+        <w:rPr/>
+      </w:pPr>
+      <w:r>
+        <w:rPr>
+          <w:b w:val="false"/>
+          <w:bCs w:val="false"/>
+          <w:i w:val="false"/>
+          <w:iCs w:val="false"/>
+          <w:sz w:val="24"/>
+          <w:szCs w:val="24"/>
+        </w:rPr>
+        <w:t xml:space="preserve">   </w:t>
+      </w:r>
       <w:r>
         <w:rPr>
           <w:b w:val="false"/>
@@ -1604,7 +1518,14 @@
         </w:rPr>
       </w:pPr>
       <w:r>
-        <w:rPr/>
+        <w:rPr>
+          <w:b w:val="false"/>
+          <w:bCs w:val="false"/>
+          <w:i w:val="false"/>
+          <w:iCs w:val="false"/>
+          <w:sz w:val="24"/>
+          <w:szCs w:val="24"/>
+        </w:rPr>
       </w:r>
     </w:p>
     <w:p>
@@ -1821,23 +1742,21 @@
         </w:rPr>
       </w:pPr>
       <w:r>
-        <w:rPr/>
-      </w:r>
-    </w:p>
-    <w:p>
-      <w:pPr>
-        <w:pStyle w:val="Normal"/>
-        <w:jc w:val="left"/>
-        <w:rPr>
-          <w:b w:val="false"/>
-          <w:b w:val="false"/>
-          <w:bCs w:val="false"/>
-          <w:i w:val="false"/>
-          <w:i w:val="false"/>
-          <w:iCs w:val="false"/>
-          <w:sz w:val="24"/>
-          <w:szCs w:val="24"/>
-        </w:rPr>
+        <w:rPr>
+          <w:b w:val="false"/>
+          <w:bCs w:val="false"/>
+          <w:i w:val="false"/>
+          <w:iCs w:val="false"/>
+          <w:sz w:val="24"/>
+          <w:szCs w:val="24"/>
+        </w:rPr>
+      </w:r>
+    </w:p>
+    <w:p>
+      <w:pPr>
+        <w:pStyle w:val="Normal"/>
+        <w:jc w:val="left"/>
+        <w:rPr/>
       </w:pPr>
       <w:r>
         <w:rPr/>
@@ -1880,7 +1799,7 @@
     </w:r>
     <w:r>
       <w:rPr/>
-      <w:t>2</w:t>
+      <w:t>1</w:t>
     </w:r>
     <w:r>
       <w:rPr/>

--- a/course-materials/PreRead_example.docx
+++ b/course-materials/PreRead_example.docx
@@ -478,32 +478,6 @@
           <w:szCs w:val="28"/>
         </w:rPr>
         <w:t xml:space="preserve">Make the time slots with spaces. </w:t>
-      </w:r>
-    </w:p>
-    <w:p>
-      <w:pPr>
-        <w:pStyle w:val="Normal"/>
-        <w:jc w:val="left"/>
-        <w:rPr>
-          <w:b w:val="false"/>
-          <w:b w:val="false"/>
-          <w:bCs w:val="false"/>
-          <w:i w:val="false"/>
-          <w:i w:val="false"/>
-          <w:iCs w:val="false"/>
-          <w:sz w:val="28"/>
-          <w:szCs w:val="28"/>
-        </w:rPr>
-      </w:pPr>
-      <w:r>
-        <w:rPr>
-          <w:b w:val="false"/>
-          <w:bCs w:val="false"/>
-          <w:i w:val="false"/>
-          <w:iCs w:val="false"/>
-          <w:sz w:val="28"/>
-          <w:szCs w:val="28"/>
-        </w:rPr>
       </w:r>
     </w:p>
     <w:p>
@@ -1201,7 +1175,14 @@
         </w:rPr>
       </w:pPr>
       <w:r>
-        <w:rPr/>
+        <w:rPr>
+          <w:b w:val="false"/>
+          <w:bCs w:val="false"/>
+          <w:i w:val="false"/>
+          <w:iCs w:val="false"/>
+          <w:sz w:val="24"/>
+          <w:szCs w:val="24"/>
+        </w:rPr>
       </w:r>
     </w:p>
     <w:p>
@@ -1313,26 +1294,55 @@
           <w:sz w:val="24"/>
           <w:szCs w:val="24"/>
         </w:rPr>
-        <w:t>- Huddles to overcome (things in the way)</w:t>
-      </w:r>
-    </w:p>
-    <w:p>
-      <w:pPr>
-        <w:pStyle w:val="Normal"/>
-        <w:jc w:val="left"/>
-        <w:rPr>
-          <w:b w:val="false"/>
-          <w:b w:val="false"/>
-          <w:bCs w:val="false"/>
-          <w:i w:val="false"/>
-          <w:i w:val="false"/>
-          <w:iCs w:val="false"/>
-          <w:sz w:val="24"/>
-          <w:szCs w:val="24"/>
-        </w:rPr>
-      </w:pPr>
-      <w:r>
-        <w:rPr/>
+        <w:t xml:space="preserve">- </w:t>
+      </w:r>
+      <w:r>
+        <w:rPr>
+          <w:b w:val="false"/>
+          <w:bCs w:val="false"/>
+          <w:i w:val="false"/>
+          <w:iCs w:val="false"/>
+          <w:sz w:val="24"/>
+          <w:szCs w:val="24"/>
+        </w:rPr>
+        <w:t>H</w:t>
+      </w:r>
+      <w:r>
+        <w:rPr>
+          <w:b w:val="false"/>
+          <w:bCs w:val="false"/>
+          <w:i w:val="false"/>
+          <w:iCs w:val="false"/>
+          <w:sz w:val="24"/>
+          <w:szCs w:val="24"/>
+        </w:rPr>
+        <w:t>urdles to overcome (things in the way)</w:t>
+      </w:r>
+    </w:p>
+    <w:p>
+      <w:pPr>
+        <w:pStyle w:val="Normal"/>
+        <w:jc w:val="left"/>
+        <w:rPr>
+          <w:b w:val="false"/>
+          <w:b w:val="false"/>
+          <w:bCs w:val="false"/>
+          <w:i w:val="false"/>
+          <w:i w:val="false"/>
+          <w:iCs w:val="false"/>
+          <w:sz w:val="24"/>
+          <w:szCs w:val="24"/>
+        </w:rPr>
+      </w:pPr>
+      <w:r>
+        <w:rPr>
+          <w:b w:val="false"/>
+          <w:bCs w:val="false"/>
+          <w:i w:val="false"/>
+          <w:iCs w:val="false"/>
+          <w:sz w:val="24"/>
+          <w:szCs w:val="24"/>
+        </w:rPr>
       </w:r>
     </w:p>
     <w:p>
